--- a/预测题库/成绩单分析.docx
+++ b/预测题库/成绩单分析.docx
@@ -244,7 +244,7 @@
       <w:pPr>
         <w:jc w:val="left"/>
         <w:rPr>
-          <w:rFonts w:hint="default"/>
+          <w:rFonts w:hint="eastAsia"/>
           <w:lang w:val="en-US" w:eastAsia="zh-CN"/>
         </w:rPr>
       </w:pPr>
@@ -260,12 +260,85 @@
       <w:pPr>
         <w:jc w:val="left"/>
         <w:rPr>
-          <w:rFonts w:hint="default"/>
-          <w:lang w:val="en-US" w:eastAsia="zh-CN"/>
-        </w:rPr>
-      </w:pPr>
+          <w:rFonts w:hint="eastAsia"/>
+          <w:lang w:val="en-US" w:eastAsia="zh-CN"/>
+        </w:rPr>
+      </w:pPr>
+    </w:p>
+    <w:p>
+      <w:pPr>
+        <w:jc w:val="left"/>
+        <w:rPr>
+          <w:rFonts w:hint="default"/>
+          <w:lang w:val="en-US" w:eastAsia="zh-CN"/>
+        </w:rPr>
+      </w:pPr>
+      <w:r>
+        <w:rPr>
+          <w:rFonts w:hint="default"/>
+          <w:lang w:val="en-US" w:eastAsia="zh-CN"/>
+        </w:rPr>
+        <w:t>Listening 42 - 47</w:t>
+      </w:r>
       <w:bookmarkStart w:id="0" w:name="_GoBack"/>
       <w:bookmarkEnd w:id="0"/>
+    </w:p>
+    <w:p>
+      <w:pPr>
+        <w:jc w:val="left"/>
+        <w:rPr>
+          <w:rFonts w:hint="default"/>
+          <w:lang w:val="en-US" w:eastAsia="zh-CN"/>
+        </w:rPr>
+      </w:pPr>
+      <w:r>
+        <w:rPr>
+          <w:rFonts w:hint="default"/>
+          <w:lang w:val="en-US" w:eastAsia="zh-CN"/>
+        </w:rPr>
+        <w:t>Reading 48 - 48</w:t>
+      </w:r>
+    </w:p>
+    <w:p>
+      <w:pPr>
+        <w:jc w:val="left"/>
+        <w:rPr>
+          <w:rFonts w:hint="default"/>
+          <w:lang w:val="en-US" w:eastAsia="zh-CN"/>
+        </w:rPr>
+      </w:pPr>
+      <w:r>
+        <w:rPr>
+          <w:rFonts w:hint="default"/>
+          <w:lang w:val="en-US" w:eastAsia="zh-CN"/>
+        </w:rPr>
+        <w:t>Speaking 50 - 54</w:t>
+      </w:r>
+    </w:p>
+    <w:p>
+      <w:pPr>
+        <w:jc w:val="left"/>
+        <w:rPr>
+          <w:rFonts w:hint="default"/>
+          <w:lang w:val="en-US" w:eastAsia="zh-CN"/>
+        </w:rPr>
+      </w:pPr>
+      <w:r>
+        <w:rPr>
+          <w:rFonts w:hint="default"/>
+          <w:lang w:val="en-US" w:eastAsia="zh-CN"/>
+        </w:rPr>
+        <w:t>Writing 42 - 51</w:t>
+      </w:r>
+    </w:p>
+    <w:p>
+      <w:pPr>
+        <w:jc w:val="left"/>
+        <w:rPr>
+          <w:rFonts w:hint="default"/>
+          <w:lang w:val="en-US" w:eastAsia="zh-CN"/>
+        </w:rPr>
+      </w:pPr>
     </w:p>
     <w:sectPr>
       <w:pgSz w:w="11906" w:h="16838"/>
@@ -553,12 +626,12 @@
       <w:lang w:val="en-US" w:eastAsia="zh-CN" w:bidi="ar-SA"/>
     </w:rPr>
   </w:style>
-  <w:style w:type="character" w:default="1" w:styleId="3">
+  <w:style w:type="character" w:default="1" w:styleId="2">
     <w:name w:val="Default Paragraph Font"/>
     <w:semiHidden/>
     <w:uiPriority w:val="0"/>
   </w:style>
-  <w:style w:type="table" w:default="1" w:styleId="2">
+  <w:style w:type="table" w:default="1" w:styleId="3">
     <w:name w:val="Normal Table"/>
     <w:semiHidden/>
     <w:qFormat/>
